--- a/Papers/RUL_NN_DE_paper/RUL-IEEE/Rebuttals1.docx
+++ b/Papers/RUL_NN_DE_paper/RUL-IEEE/Rebuttals1.docx
@@ -56,8 +56,6 @@
         </w:rPr>
         <w:t>Co-Editor in Chief</w:t>
       </w:r>
-      <w:bookmarkStart w:id="0" w:name="_GoBack"/>
-      <w:bookmarkEnd w:id="0"/>
       <w:r>
         <w:rPr>
           <w:rStyle w:val="fontstyle01"/>
@@ -310,8 +308,8 @@
           <w:i/>
         </w:rPr>
       </w:pPr>
-      <w:bookmarkStart w:id="1" w:name="OLE_LINK7"/>
-      <w:bookmarkStart w:id="2" w:name="OLE_LINK8"/>
+      <w:bookmarkStart w:id="0" w:name="OLE_LINK7"/>
+      <w:bookmarkStart w:id="1" w:name="OLE_LINK8"/>
       <w:r>
         <w:rPr>
           <w:i/>
@@ -325,6 +323,27 @@
           <w:i/>
         </w:rPr>
       </w:pPr>
+    </w:p>
+    <w:p>
+      <w:pPr>
+        <w:rPr>
+          <w:rFonts w:ascii="Verdana" w:eastAsia="Times New Roman" w:hAnsi="Verdana"/>
+          <w:color w:val="000033"/>
+          <w:sz w:val="17"/>
+          <w:szCs w:val="17"/>
+          <w:shd w:val="clear" w:color="auto" w:fill="FFFFFF"/>
+        </w:rPr>
+      </w:pPr>
+      <w:r>
+        <w:rPr>
+          <w:rFonts w:ascii="Verdana" w:eastAsia="Times New Roman" w:hAnsi="Verdana"/>
+          <w:color w:val="000033"/>
+          <w:sz w:val="17"/>
+          <w:szCs w:val="17"/>
+          <w:shd w:val="clear" w:color="auto" w:fill="FFFFFF"/>
+        </w:rPr>
+        <w:t>1) One of the main claims of the authors is that the proposed general framework is computationally efficient, compared to other methods. This is not obvious at all since the proposed method combines several model selection strategies including evolutionary algorithms, and an initial evaluation on 6 models. So, there are lots of calculations involved to get the final model. More discussion is needed.</w:t>
+      </w:r>
     </w:p>
     <w:p>
       <w:pPr>
@@ -334,26 +353,9 @@
           <w:szCs w:val="18"/>
         </w:rPr>
       </w:pPr>
-      <w:r>
-        <w:rPr>
-          <w:rFonts w:ascii="Verdana" w:eastAsia="Times New Roman" w:hAnsi="Verdana"/>
-          <w:color w:val="000033"/>
-          <w:sz w:val="17"/>
-          <w:szCs w:val="17"/>
-          <w:shd w:val="clear" w:color="auto" w:fill="FFFFFF"/>
-        </w:rPr>
-        <w:t>1) One of the main claims of the authors is that the proposed general framework is computationally efficient, compared to other methods. This is not obvious at all since the proposed method combines several model selection strategies including evolutionary algorithms, and an initial evaluation on 6 models. So, there are lots of calculations involved to get the final model. More discussion is needed.</w:t>
-      </w:r>
-    </w:p>
-    <w:p>
-      <w:pPr>
-        <w:rPr>
-          <w:i/>
-        </w:rPr>
-      </w:pPr>
-    </w:p>
+    </w:p>
+    <w:bookmarkEnd w:id="0"/>
     <w:bookmarkEnd w:id="1"/>
-    <w:bookmarkEnd w:id="2"/>
     <w:p>
       <w:pPr>
         <w:ind w:left="420"/>
@@ -365,26 +367,62 @@
         <w:rPr>
           <w:i/>
         </w:rPr>
-        <w:t xml:space="preserve">The method requires the user to pre select a model (regressor), such model can be one of several choices (SVMs, polynomial regression, Neural Networks, etc). When we select the model in Section </w:t>
-      </w:r>
-      <w:r>
-        <w:rPr>
-          <w:i/>
-        </w:rPr>
-        <w:t xml:space="preserve">3 we also mention that several other choices can be made, but for the problem at hand (RUL estimation) the best choice would be a Multi-Layer Perceptron or even a Recurrent Neural Network. We prefer the MLP for its simplicity over the RNN while sacrificing very little accuracy. This is possible due to the data treatment we perform using the evolutionary algorithm. </w:t>
-      </w:r>
-      <w:r>
-        <w:rPr>
-          <w:i/>
-        </w:rPr>
-        <w:t xml:space="preserve">Since the model is preselected, we assume that the time for </w:t>
+        <w:t xml:space="preserve">Sorry for the confusion, we made sure that the current revision of the paper is clearer with regards to this point. </w:t>
+      </w:r>
+      <w:r>
+        <w:rPr>
+          <w:i/>
+        </w:rPr>
+        <w:t>We</w:t>
+      </w:r>
+      <w:r>
+        <w:rPr>
+          <w:i/>
+        </w:rPr>
+        <w:t xml:space="preserve"> mean that the used model along with the data pre-processing</w:t>
+      </w:r>
+      <w:r>
+        <w:rPr>
+          <w:i/>
+        </w:rPr>
+        <w:t xml:space="preserve"> (which is the outcome of the framework)</w:t>
+      </w:r>
+      <w:r>
+        <w:rPr>
+          <w:i/>
+        </w:rPr>
+        <w:t xml:space="preserve"> is </w:t>
+      </w:r>
+      <w:r>
+        <w:rPr>
+          <w:i/>
+        </w:rPr>
+        <w:t xml:space="preserve">computationally efficient. We don’t really mean that the framework itself is computationally inexpensive, since as you accurately mentioned some computations are involved. Nevertheless, the framework assumes that the user has already selected a model or </w:t>
+      </w:r>
+      <w:r>
+        <w:rPr>
+          <w:i/>
+        </w:rPr>
+        <w:t>several</w:t>
+      </w:r>
+      <w:r>
+        <w:rPr>
+          <w:i/>
+        </w:rPr>
+        <w:t xml:space="preserve"> models that he wants to test. </w:t>
+      </w:r>
+      <w:r>
+        <w:rPr>
+          <w:i/>
+        </w:rPr>
+        <w:t xml:space="preserve">Since the model is </w:t>
       </w:r>
       <w:r>
         <w:rPr>
           <w:i/>
         </w:rPr>
         <w:lastRenderedPageBreak/>
-        <w:t>choosing its minimal as compared to the rest of the method.</w:t>
+        <w:t>preselected, we assume that the time for choosing its minimal as compared to the rest of the method.</w:t>
       </w:r>
       <w:r>
         <w:rPr>
@@ -511,17 +549,7 @@
           <w:szCs w:val="17"/>
           <w:shd w:val="clear" w:color="auto" w:fill="FFFFFF"/>
         </w:rPr>
-        <w:t xml:space="preserve">3) </w:t>
-      </w:r>
-      <w:r>
-        <w:rPr>
-          <w:rFonts w:ascii="Verdana" w:eastAsia="Times New Roman" w:hAnsi="Verdana"/>
-          <w:color w:val="000033"/>
-          <w:sz w:val="17"/>
-          <w:szCs w:val="17"/>
-          <w:shd w:val="clear" w:color="auto" w:fill="FFFFFF"/>
-        </w:rPr>
-        <w:t>The authors mentioned "Re" is randomly selected from 95 to 140, but in the next page they select [90,140] as bounds of optimization. Please correct this if needed.</w:t>
+        <w:t>3) The authors mentioned "Re" is randomly selected from 95 to 140, but in the next page they select [90,140] as bounds of optimization. Please correct this if needed.</w:t>
       </w:r>
     </w:p>
     <w:p>
@@ -1063,6 +1091,14 @@
         </w:rPr>
         <w:t>We made the definitions clearer, Figure 1 is now complemented with another figure plus an example of how the moving time window is generated for the C-MAPSS dataset.</w:t>
       </w:r>
+      <w:r>
+        <w:rPr>
+          <w:i/>
+        </w:rPr>
+        <w:t xml:space="preserve"> Regarding the quality of the figures, we have improved them and they are now included in the paper. If needed we would be happy to provide the original high-quality figures in separate.</w:t>
+      </w:r>
+      <w:bookmarkStart w:id="2" w:name="_GoBack"/>
+      <w:bookmarkEnd w:id="2"/>
     </w:p>
     <w:p>
       <w:pPr>
@@ -1397,7 +1433,6 @@
           <w:szCs w:val="17"/>
           <w:shd w:val="clear" w:color="auto" w:fill="FFFFFF"/>
         </w:rPr>
-        <w:lastRenderedPageBreak/>
         <w:t>As a side note, if it is possible to clearify in the paper when 20 epochs versus 200 epochs were being used that would help; I did get a little lost on that point... I am suspecting that the paper would benefit from a section called Neural Network implementation where the authors clearly explain how they implemented what they have done and therefore the section currently called "The Network Architecture" can be used to clarify the neural network concepts.</w:t>
       </w:r>
     </w:p>
@@ -1597,7 +1632,6 @@
           <w:szCs w:val="17"/>
           <w:shd w:val="clear" w:color="auto" w:fill="FFFFFF"/>
         </w:rPr>
-        <w:lastRenderedPageBreak/>
         <w:t>Minor comments</w:t>
       </w:r>
       <w:r>
